--- a/docs/plan-de-proyecto/mecanismos_verificacion.docx
+++ b/docs/plan-de-proyecto/mecanismos_verificacion.docx
@@ -40,7 +40,10 @@
         </w:numPr>
       </w:pPr>
       <w:r>
-        <w:t>Asegurar que cuenta con las medidas de control de calidad adecuadas</w:t>
+        <w:t>Confirmar</w:t>
+      </w:r>
+      <w:r>
+        <w:t xml:space="preserve"> que cuenta con las medidas de control de calidad adecuadas</w:t>
       </w:r>
     </w:p>
     <w:p>
@@ -52,7 +55,10 @@
         </w:numPr>
       </w:pPr>
       <w:r>
-        <w:t>Aseverar que la documentación del sistema es adecuada y esté completa</w:t>
+        <w:t>Certificar</w:t>
+      </w:r>
+      <w:r>
+        <w:t xml:space="preserve"> que la documentación del sistema es adecuada y esté completa</w:t>
       </w:r>
     </w:p>
     <w:p>
@@ -106,7 +112,12 @@
         </w:numPr>
       </w:pPr>
       <w:r>
-        <w:t>Asegurar que el código tiene diseño modular, dicho de otro modo, es que el software esté separado por módulos y esto permita a la vez hacer pruebas y evaluaciones por separado</w:t>
+        <w:t>Supervisar</w:t>
+      </w:r>
+      <w:bookmarkStart w:id="0" w:name="_GoBack"/>
+      <w:bookmarkEnd w:id="0"/>
+      <w:r>
+        <w:t xml:space="preserve"> que el código tiene diseño modular, dicho de otro modo, es que el software esté separado por módulos y esto permita a la vez hacer pruebas y evaluaciones por separado</w:t>
       </w:r>
     </w:p>
     <w:p>
@@ -132,8 +143,6 @@
       <w:r>
         <w:t>Constatar que el código cuenta con mecanismos de seguridad para evitar accesos no autorizados</w:t>
       </w:r>
-      <w:bookmarkStart w:id="0" w:name="_GoBack"/>
-      <w:bookmarkEnd w:id="0"/>
     </w:p>
     <w:sectPr>
       <w:pgSz w:w="12240" w:h="15840"/>
